--- a/PSP2-Program7/psp-forms/Test Report.docx
+++ b/PSP2-Program7/psp-forms/Test Report.docx
@@ -1,10 +1,10 @@
 
 <file path=word/document.xml><?xml version="1.0" encoding="utf-8"?>
-<w:document xmlns:wpc="http://schemas.microsoft.com/office/word/2010/wordprocessingCanvas" xmlns:mc="http://schemas.openxmlformats.org/markup-compatibility/2006" xmlns:o="urn:schemas-microsoft-com:office:office" xmlns:r="http://schemas.openxmlformats.org/officeDocument/2006/relationships" xmlns:m="http://schemas.openxmlformats.org/officeDocument/2006/math" xmlns:v="urn:schemas-microsoft-com:vml" xmlns:wp14="http://schemas.microsoft.com/office/word/2010/wordprocessingDrawing" xmlns:wp="http://schemas.openxmlformats.org/drawingml/2006/wordprocessingDrawing" xmlns:w10="urn:schemas-microsoft-com:office:word" xmlns:w="http://schemas.openxmlformats.org/wordprocessingml/2006/main" xmlns:w14="http://schemas.microsoft.com/office/word/2010/wordml" xmlns:w15="http://schemas.microsoft.com/office/word/2012/wordml" xmlns:wpg="http://schemas.microsoft.com/office/word/2010/wordprocessingGroup" xmlns:wpi="http://schemas.microsoft.com/office/word/2010/wordprocessingInk" xmlns:wne="http://schemas.microsoft.com/office/word/2006/wordml" xmlns:wps="http://schemas.microsoft.com/office/word/2010/wordprocessingShape" mc:Ignorable="w14 w15 wp14">
+<w:document xmlns:wpc="http://schemas.microsoft.com/office/word/2010/wordprocessingCanvas" xmlns:cx="http://schemas.microsoft.com/office/drawing/2014/chartex" xmlns:mc="http://schemas.openxmlformats.org/markup-compatibility/2006" xmlns:o="urn:schemas-microsoft-com:office:office" xmlns:r="http://schemas.openxmlformats.org/officeDocument/2006/relationships" xmlns:m="http://schemas.openxmlformats.org/officeDocument/2006/math" xmlns:v="urn:schemas-microsoft-com:vml" xmlns:wp14="http://schemas.microsoft.com/office/word/2010/wordprocessingDrawing" xmlns:wp="http://schemas.openxmlformats.org/drawingml/2006/wordprocessingDrawing" xmlns:w10="urn:schemas-microsoft-com:office:word" xmlns:w="http://schemas.openxmlformats.org/wordprocessingml/2006/main" xmlns:w14="http://schemas.microsoft.com/office/word/2010/wordml" xmlns:w15="http://schemas.microsoft.com/office/word/2012/wordml" xmlns:w16se="http://schemas.microsoft.com/office/word/2015/wordml/symex" xmlns:wpg="http://schemas.microsoft.com/office/word/2010/wordprocessingGroup" xmlns:wpi="http://schemas.microsoft.com/office/word/2010/wordprocessingInk" xmlns:wne="http://schemas.microsoft.com/office/word/2006/wordml" xmlns:wps="http://schemas.microsoft.com/office/word/2010/wordprocessingShape" mc:Ignorable="w14 w15 w16se wp14">
   <w:body>
     <w:p>
       <w:pPr>
-        <w:pStyle w:val="Puesto"/>
+        <w:pStyle w:val="Ttulo"/>
       </w:pPr>
       <w:r>
         <w:t>Test Report Template</w:t>
@@ -12,7 +12,7 @@
     </w:p>
     <w:p>
       <w:pPr>
-        <w:pStyle w:val="Puesto"/>
+        <w:pStyle w:val="Ttulo"/>
         <w:rPr>
           <w:b w:val="0"/>
           <w:bCs w:val="0"/>
@@ -44,17 +44,7 @@
             </w:tcBorders>
           </w:tcPr>
           <w:p>
-            <w:pPr>
-              <w:rPr>
-                <w:sz w:val="24"/>
-                <w:szCs w:val="24"/>
-              </w:rPr>
-            </w:pPr>
-            <w:r>
-              <w:rPr>
-                <w:sz w:val="24"/>
-                <w:szCs w:val="24"/>
-              </w:rPr>
+            <w:r>
               <w:t>Name</w:t>
             </w:r>
           </w:p>
@@ -70,17 +60,7 @@
             </w:tcBorders>
           </w:tcPr>
           <w:p>
-            <w:pPr>
-              <w:rPr>
-                <w:sz w:val="24"/>
-                <w:szCs w:val="24"/>
-              </w:rPr>
-            </w:pPr>
-            <w:r>
-              <w:rPr>
-                <w:sz w:val="24"/>
-                <w:szCs w:val="24"/>
-              </w:rPr>
+            <w:r>
               <w:t>Andrés Felipe Mape</w:t>
             </w:r>
           </w:p>
@@ -115,24 +95,10 @@
             </w:tcBorders>
           </w:tcPr>
           <w:p>
-            <w:pPr>
-              <w:rPr>
-                <w:sz w:val="24"/>
-                <w:szCs w:val="24"/>
-              </w:rPr>
-            </w:pPr>
-            <w:r>
-              <w:rPr>
-                <w:sz w:val="24"/>
-                <w:szCs w:val="24"/>
-              </w:rPr>
+            <w:r>
               <w:t>01/05</w:t>
             </w:r>
             <w:r>
-              <w:rPr>
-                <w:sz w:val="24"/>
-                <w:szCs w:val="24"/>
-              </w:rPr>
               <w:t>/2017</w:t>
             </w:r>
           </w:p>
@@ -153,17 +119,7 @@
             </w:tcBorders>
           </w:tcPr>
           <w:p>
-            <w:pPr>
-              <w:rPr>
-                <w:sz w:val="24"/>
-                <w:szCs w:val="24"/>
-              </w:rPr>
-            </w:pPr>
-            <w:r>
-              <w:rPr>
-                <w:sz w:val="24"/>
-                <w:szCs w:val="24"/>
-              </w:rPr>
+            <w:r>
               <w:t>Project/Task</w:t>
             </w:r>
           </w:p>
@@ -182,30 +138,17 @@
           <w:p>
             <w:pPr>
               <w:rPr>
-                <w:sz w:val="24"/>
-                <w:szCs w:val="24"/>
                 <w:u w:val="single"/>
               </w:rPr>
             </w:pPr>
             <w:r>
-              <w:rPr>
-                <w:sz w:val="24"/>
-                <w:szCs w:val="24"/>
-              </w:rPr>
               <w:t>Program 7</w:t>
             </w:r>
           </w:p>
         </w:tc>
       </w:tr>
     </w:tbl>
-    <w:p>
-      <w:pPr>
-        <w:rPr>
-          <w:sz w:val="24"/>
-          <w:szCs w:val="24"/>
-        </w:rPr>
-      </w:pPr>
-    </w:p>
+    <w:p/>
     <w:tbl>
       <w:tblPr>
         <w:tblW w:w="0" w:type="auto"/>
@@ -250,21 +193,9 @@
             </w:tcBorders>
           </w:tcPr>
           <w:p>
-            <w:pPr>
-              <w:rPr>
-                <w:sz w:val="24"/>
-                <w:szCs w:val="24"/>
-              </w:rPr>
-            </w:pPr>
-            <w:proofErr w:type="spellStart"/>
-            <w:r>
-              <w:rPr>
-                <w:sz w:val="24"/>
-                <w:szCs w:val="24"/>
-              </w:rPr>
-              <w:t>FindValue</w:t>
-            </w:r>
-            <w:proofErr w:type="spellEnd"/>
+            <w:r>
+              <w:t>Test 1</w:t>
+            </w:r>
           </w:p>
         </w:tc>
       </w:tr>
@@ -281,16 +212,12 @@
               <w:rPr>
                 <w:b/>
                 <w:bCs/>
-                <w:sz w:val="24"/>
-                <w:szCs w:val="24"/>
-              </w:rPr>
-            </w:pPr>
-            <w:r>
-              <w:rPr>
-                <w:b/>
-                <w:bCs/>
-                <w:sz w:val="24"/>
-                <w:szCs w:val="24"/>
+              </w:rPr>
+            </w:pPr>
+            <w:r>
+              <w:rPr>
+                <w:b/>
+                <w:bCs/>
               </w:rPr>
               <w:t>Test Objective</w:t>
             </w:r>
@@ -304,43 +231,14 @@
             </w:tcBorders>
           </w:tcPr>
           <w:p>
-            <w:pPr>
-              <w:rPr>
-                <w:sz w:val="24"/>
-                <w:szCs w:val="24"/>
-              </w:rPr>
-            </w:pPr>
-            <w:proofErr w:type="spellStart"/>
-            <w:r>
-              <w:rPr>
-                <w:sz w:val="24"/>
-                <w:szCs w:val="24"/>
-              </w:rPr>
-              <w:t>Encontrar</w:t>
-            </w:r>
-            <w:proofErr w:type="spellEnd"/>
-            <w:r>
-              <w:rPr>
-                <w:sz w:val="24"/>
-                <w:szCs w:val="24"/>
-              </w:rPr>
-              <w:t xml:space="preserve"> el valor de X para valor P de </w:t>
-            </w:r>
-            <w:proofErr w:type="spellStart"/>
-            <w:r>
-              <w:rPr>
-                <w:sz w:val="24"/>
-                <w:szCs w:val="24"/>
-              </w:rPr>
-              <w:t>una</w:t>
-            </w:r>
-            <w:proofErr w:type="spellEnd"/>
-            <w:r>
-              <w:rPr>
-                <w:sz w:val="24"/>
-                <w:szCs w:val="24"/>
-              </w:rPr>
-              <w:t xml:space="preserve"> integral. </w:t>
+            <w:r>
+              <w:t xml:space="preserve">Calcular la </w:t>
+            </w:r>
+            <w:r>
+              <w:t>regresió</w:t>
+            </w:r>
+            <w:r>
+              <w:t>n lineal y el coeficiente a partir de arreglos.</w:t>
             </w:r>
           </w:p>
         </w:tc>
@@ -358,16 +256,12 @@
               <w:rPr>
                 <w:b/>
                 <w:bCs/>
-                <w:sz w:val="24"/>
-                <w:szCs w:val="24"/>
-              </w:rPr>
-            </w:pPr>
-            <w:r>
-              <w:rPr>
-                <w:b/>
-                <w:bCs/>
-                <w:sz w:val="24"/>
-                <w:szCs w:val="24"/>
+              </w:rPr>
+            </w:pPr>
+            <w:r>
+              <w:rPr>
+                <w:b/>
+                <w:bCs/>
               </w:rPr>
               <w:t>Test Description</w:t>
             </w:r>
@@ -380,230 +274,85 @@
               <w:right w:val="double" w:sz="4" w:space="0" w:color="auto"/>
             </w:tcBorders>
           </w:tcPr>
-          <w:p>
-            <w:pPr>
-              <w:rPr>
-                <w:sz w:val="24"/>
-                <w:szCs w:val="24"/>
-              </w:rPr>
-            </w:pPr>
-          </w:p>
-          <w:p>
-            <w:pPr>
-              <w:rPr>
-                <w:sz w:val="24"/>
-                <w:szCs w:val="24"/>
-              </w:rPr>
-            </w:pPr>
-            <w:proofErr w:type="spellStart"/>
-            <w:r>
-              <w:rPr>
-                <w:sz w:val="24"/>
-                <w:szCs w:val="24"/>
-              </w:rPr>
-              <w:t>Probar</w:t>
-            </w:r>
-            <w:proofErr w:type="spellEnd"/>
-            <w:r>
-              <w:rPr>
-                <w:sz w:val="24"/>
-                <w:szCs w:val="24"/>
-              </w:rPr>
-              <w:t xml:space="preserve"> la </w:t>
-            </w:r>
-            <w:proofErr w:type="spellStart"/>
-            <w:r>
-              <w:rPr>
-                <w:sz w:val="24"/>
-                <w:szCs w:val="24"/>
-              </w:rPr>
-              <w:t>búsqueda</w:t>
-            </w:r>
-            <w:proofErr w:type="spellEnd"/>
-            <w:r>
-              <w:rPr>
-                <w:sz w:val="24"/>
-                <w:szCs w:val="24"/>
-              </w:rPr>
-              <w:t xml:space="preserve"> del valor de X y el </w:t>
-            </w:r>
-            <w:proofErr w:type="spellStart"/>
-            <w:r>
-              <w:rPr>
-                <w:sz w:val="24"/>
-                <w:szCs w:val="24"/>
-              </w:rPr>
-              <w:t>cálculo</w:t>
-            </w:r>
-            <w:proofErr w:type="spellEnd"/>
-            <w:r>
-              <w:rPr>
-                <w:sz w:val="24"/>
-                <w:szCs w:val="24"/>
-              </w:rPr>
-              <w:t xml:space="preserve"> de la </w:t>
-            </w:r>
-            <w:proofErr w:type="spellStart"/>
-            <w:r>
-              <w:rPr>
-                <w:sz w:val="24"/>
-                <w:szCs w:val="24"/>
-              </w:rPr>
-              <w:t>función</w:t>
-            </w:r>
-            <w:proofErr w:type="spellEnd"/>
-            <w:r>
-              <w:rPr>
-                <w:sz w:val="24"/>
-                <w:szCs w:val="24"/>
-              </w:rPr>
-              <w:t xml:space="preserve"> de </w:t>
-            </w:r>
-            <w:proofErr w:type="spellStart"/>
-            <w:r>
-              <w:rPr>
-                <w:sz w:val="24"/>
-                <w:szCs w:val="24"/>
-              </w:rPr>
-              <w:t>simpson</w:t>
-            </w:r>
-            <w:proofErr w:type="spellEnd"/>
-            <w:r>
-              <w:rPr>
-                <w:sz w:val="24"/>
-                <w:szCs w:val="24"/>
-              </w:rPr>
-              <w:t xml:space="preserve"> para </w:t>
-            </w:r>
-            <w:proofErr w:type="spellStart"/>
-            <w:r>
-              <w:rPr>
-                <w:sz w:val="24"/>
-                <w:szCs w:val="24"/>
-              </w:rPr>
-              <w:t>los</w:t>
-            </w:r>
-            <w:proofErr w:type="spellEnd"/>
-            <w:r>
-              <w:rPr>
-                <w:sz w:val="24"/>
-                <w:szCs w:val="24"/>
-              </w:rPr>
+          <w:p/>
+          <w:p>
+            <w:r>
+              <w:t xml:space="preserve">Calcular la </w:t>
+            </w:r>
+            <w:r>
+              <w:t>regresió</w:t>
+            </w:r>
+            <w:r>
+              <w:t>n lineal y el c</w:t>
+            </w:r>
+            <w:r>
+              <w:t>oeficiente</w:t>
+            </w:r>
+            <w:r>
               <w:t xml:space="preserve"> </w:t>
             </w:r>
-            <w:proofErr w:type="spellStart"/>
-            <w:r>
-              <w:rPr>
-                <w:sz w:val="24"/>
-                <w:szCs w:val="24"/>
-              </w:rPr>
-              <w:t>tres</w:t>
-            </w:r>
-            <w:proofErr w:type="spellEnd"/>
-            <w:r>
-              <w:rPr>
-                <w:sz w:val="24"/>
-                <w:szCs w:val="24"/>
-              </w:rPr>
-              <w:t xml:space="preserve"> </w:t>
-            </w:r>
-            <w:proofErr w:type="spellStart"/>
-            <w:r>
-              <w:rPr>
-                <w:sz w:val="24"/>
-                <w:szCs w:val="24"/>
-              </w:rPr>
-              <w:t>casos</w:t>
-            </w:r>
-            <w:proofErr w:type="spellEnd"/>
-            <w:r>
-              <w:rPr>
-                <w:sz w:val="24"/>
-                <w:szCs w:val="24"/>
-              </w:rPr>
-              <w:t xml:space="preserve"> </w:t>
-            </w:r>
-            <w:proofErr w:type="spellStart"/>
-            <w:r>
-              <w:rPr>
-                <w:sz w:val="24"/>
-                <w:szCs w:val="24"/>
-              </w:rPr>
-              <w:t>propuestos</w:t>
-            </w:r>
-            <w:proofErr w:type="spellEnd"/>
-            <w:r>
-              <w:rPr>
-                <w:sz w:val="24"/>
-                <w:szCs w:val="24"/>
-              </w:rPr>
-              <w:t xml:space="preserve"> </w:t>
-            </w:r>
-            <w:proofErr w:type="spellStart"/>
-            <w:r>
-              <w:rPr>
-                <w:sz w:val="24"/>
-                <w:szCs w:val="24"/>
-              </w:rPr>
-              <w:t>por</w:t>
-            </w:r>
-            <w:proofErr w:type="spellEnd"/>
-            <w:r>
-              <w:rPr>
-                <w:sz w:val="24"/>
-                <w:szCs w:val="24"/>
-              </w:rPr>
-              <w:t xml:space="preserve"> el </w:t>
-            </w:r>
-            <w:proofErr w:type="spellStart"/>
-            <w:r>
-              <w:rPr>
-                <w:sz w:val="24"/>
-                <w:szCs w:val="24"/>
-              </w:rPr>
-              <w:t>enunciado</w:t>
-            </w:r>
-            <w:proofErr w:type="spellEnd"/>
-            <w:r>
-              <w:rPr>
-                <w:sz w:val="24"/>
-                <w:szCs w:val="24"/>
-              </w:rPr>
-              <w:t xml:space="preserve"> del </w:t>
-            </w:r>
-            <w:proofErr w:type="spellStart"/>
-            <w:r>
-              <w:rPr>
-                <w:sz w:val="24"/>
-                <w:szCs w:val="24"/>
-              </w:rPr>
-              <w:t>ejercicio</w:t>
-            </w:r>
-            <w:proofErr w:type="spellEnd"/>
-            <w:r>
-              <w:rPr>
-                <w:sz w:val="24"/>
-                <w:szCs w:val="24"/>
-              </w:rPr>
+            <w:r>
+              <w:t>significancia, Rango, UPI, LPI</w:t>
+            </w:r>
+            <w:r>
+              <w:t xml:space="preserve"> a partir de arreglos</w:t>
+            </w:r>
+            <w:r>
+              <w:t xml:space="preserve"> suministrados por el ejercicio</w:t>
+            </w:r>
+            <w:r>
               <w:t>.</w:t>
             </w:r>
           </w:p>
-          <w:p>
-            <w:pPr>
-              <w:rPr>
-                <w:sz w:val="24"/>
-                <w:szCs w:val="24"/>
-              </w:rPr>
-            </w:pPr>
-          </w:p>
-          <w:p>
-            <w:pPr>
-              <w:rPr>
-                <w:sz w:val="24"/>
-                <w:szCs w:val="24"/>
-              </w:rPr>
-            </w:pPr>
-          </w:p>
+          <w:p/>
+          <w:p>
+            <w:pPr>
+              <w:rPr>
+                <w:rFonts w:ascii="Calibri" w:hAnsi="Calibri"/>
+                <w:b/>
+                <w:bCs/>
+                <w:color w:val="000000"/>
+                <w:sz w:val="22"/>
+                <w:szCs w:val="22"/>
+              </w:rPr>
+            </w:pPr>
+            <w:r>
+              <w:rPr>
+                <w:rFonts w:ascii="Calibri" w:hAnsi="Calibri"/>
+                <w:b/>
+                <w:bCs/>
+                <w:color w:val="000000"/>
+                <w:sz w:val="22"/>
+                <w:szCs w:val="22"/>
+              </w:rPr>
+              <w:t>Estimated Proxy Size</w:t>
+            </w:r>
+          </w:p>
+          <w:p>
+            <w:pPr>
+              <w:rPr>
+                <w:rFonts w:ascii="Calibri" w:hAnsi="Calibri"/>
+                <w:b/>
+                <w:bCs/>
+                <w:color w:val="000000"/>
+                <w:sz w:val="22"/>
+                <w:szCs w:val="22"/>
+              </w:rPr>
+            </w:pPr>
+            <w:r>
+              <w:rPr>
+                <w:rFonts w:ascii="Calibri" w:hAnsi="Calibri"/>
+                <w:b/>
+                <w:bCs/>
+                <w:color w:val="000000"/>
+                <w:sz w:val="22"/>
+                <w:szCs w:val="22"/>
+              </w:rPr>
+              <w:t>Actual Added and Modified Size</w:t>
+            </w:r>
+          </w:p>
+          <w:p/>
+          <w:p/>
         </w:tc>
       </w:tr>
       <w:tr>
@@ -619,16 +368,12 @@
               <w:rPr>
                 <w:b/>
                 <w:bCs/>
-                <w:sz w:val="24"/>
-                <w:szCs w:val="24"/>
-              </w:rPr>
-            </w:pPr>
-            <w:r>
-              <w:rPr>
-                <w:b/>
-                <w:bCs/>
-                <w:sz w:val="24"/>
-                <w:szCs w:val="24"/>
+              </w:rPr>
+            </w:pPr>
+            <w:r>
+              <w:rPr>
+                <w:b/>
+                <w:bCs/>
               </w:rPr>
               <w:t>Test Conditions</w:t>
             </w:r>
@@ -641,54 +386,20 @@
               <w:right w:val="double" w:sz="4" w:space="0" w:color="auto"/>
             </w:tcBorders>
           </w:tcPr>
-          <w:p>
-            <w:pPr>
-              <w:rPr>
-                <w:sz w:val="24"/>
-                <w:szCs w:val="24"/>
-              </w:rPr>
-            </w:pPr>
-          </w:p>
-          <w:p>
-            <w:pPr>
-              <w:rPr>
-                <w:sz w:val="24"/>
-                <w:szCs w:val="24"/>
-              </w:rPr>
-            </w:pPr>
-            <w:r>
-              <w:rPr>
-                <w:sz w:val="24"/>
-                <w:szCs w:val="24"/>
-              </w:rPr>
-              <w:t xml:space="preserve">No </w:t>
-            </w:r>
-            <w:proofErr w:type="spellStart"/>
-            <w:r>
-              <w:rPr>
-                <w:sz w:val="24"/>
-                <w:szCs w:val="24"/>
-              </w:rPr>
-              <w:t>aplica</w:t>
-            </w:r>
-            <w:proofErr w:type="spellEnd"/>
-          </w:p>
-          <w:p>
-            <w:pPr>
-              <w:rPr>
-                <w:sz w:val="24"/>
-                <w:szCs w:val="24"/>
-              </w:rPr>
-            </w:pPr>
-          </w:p>
-          <w:p>
-            <w:pPr>
-              <w:rPr>
-                <w:sz w:val="24"/>
-                <w:szCs w:val="24"/>
-              </w:rPr>
-            </w:pPr>
-          </w:p>
+          <w:p/>
+          <w:p>
+            <w:r>
+              <w:t>El tamaño de los arreglos debe ser igual y no deben estar vacíos</w:t>
+            </w:r>
+            <w:r>
+              <w:t>.</w:t>
+            </w:r>
+            <w:r>
+              <w:t xml:space="preserve"> </w:t>
+            </w:r>
+          </w:p>
+          <w:p/>
+          <w:p/>
         </w:tc>
       </w:tr>
       <w:tr>
@@ -704,16 +415,12 @@
               <w:rPr>
                 <w:b/>
                 <w:bCs/>
-                <w:sz w:val="24"/>
-                <w:szCs w:val="24"/>
-              </w:rPr>
-            </w:pPr>
-            <w:r>
-              <w:rPr>
-                <w:b/>
-                <w:bCs/>
-                <w:sz w:val="24"/>
-                <w:szCs w:val="24"/>
+              </w:rPr>
+            </w:pPr>
+            <w:r>
+              <w:rPr>
+                <w:b/>
+                <w:bCs/>
               </w:rPr>
               <w:t>Expected Results</w:t>
             </w:r>
@@ -726,380 +433,32 @@
               <w:right w:val="double" w:sz="4" w:space="0" w:color="auto"/>
             </w:tcBorders>
           </w:tcPr>
-          <w:p>
-            <w:pPr>
-              <w:rPr>
-                <w:sz w:val="24"/>
-                <w:szCs w:val="24"/>
-              </w:rPr>
-            </w:pPr>
-          </w:p>
-          <w:p>
-            <w:pPr>
-              <w:rPr>
-                <w:sz w:val="24"/>
-                <w:szCs w:val="24"/>
-                <w:lang w:val="es-CO"/>
-              </w:rPr>
-            </w:pPr>
-            <w:r>
-              <w:rPr>
-                <w:sz w:val="24"/>
-                <w:szCs w:val="24"/>
-                <w:lang w:val="es-CO"/>
-              </w:rPr>
-              <w:t>El valor cor</w:t>
-            </w:r>
-            <w:r>
-              <w:rPr>
-                <w:sz w:val="24"/>
-                <w:szCs w:val="24"/>
-                <w:lang w:val="es-CO"/>
-              </w:rPr>
-              <w:t xml:space="preserve">respondiente a X </w:t>
-            </w:r>
-            <w:r>
-              <w:rPr>
-                <w:sz w:val="24"/>
-                <w:szCs w:val="24"/>
-                <w:lang w:val="es-CO"/>
-              </w:rPr>
-              <w:t>en los tres casos.</w:t>
-            </w:r>
-          </w:p>
-          <w:p>
-            <w:pPr>
-              <w:pStyle w:val="Prrafodelista"/>
-              <w:numPr>
-                <w:ilvl w:val="0"/>
-                <w:numId w:val="1"/>
-              </w:numPr>
-              <w:rPr>
-                <w:sz w:val="24"/>
-                <w:szCs w:val="24"/>
-              </w:rPr>
-            </w:pPr>
-            <w:r>
-              <w:rPr>
-                <w:sz w:val="24"/>
-                <w:szCs w:val="24"/>
-              </w:rPr>
-              <w:t xml:space="preserve">Para </w:t>
-            </w:r>
-            <w:r>
-              <w:rPr>
-                <w:sz w:val="24"/>
-                <w:szCs w:val="24"/>
-              </w:rPr>
-              <w:t xml:space="preserve">p </w:t>
-            </w:r>
-            <w:r>
-              <w:rPr>
-                <w:sz w:val="24"/>
-                <w:szCs w:val="24"/>
-              </w:rPr>
-              <w:t>=</w:t>
-            </w:r>
-            <w:r>
-              <w:rPr>
-                <w:sz w:val="24"/>
-                <w:szCs w:val="24"/>
-              </w:rPr>
-              <w:t xml:space="preserve"> </w:t>
-            </w:r>
-            <w:r>
-              <w:rPr>
-                <w:sz w:val="24"/>
-                <w:szCs w:val="24"/>
-              </w:rPr>
-              <w:t xml:space="preserve">0.20 </w:t>
-            </w:r>
-            <w:proofErr w:type="spellStart"/>
-            <w:r>
-              <w:rPr>
-                <w:sz w:val="24"/>
-                <w:szCs w:val="24"/>
-              </w:rPr>
-              <w:t>dof</w:t>
-            </w:r>
-            <w:proofErr w:type="spellEnd"/>
-            <w:r>
-              <w:rPr>
-                <w:sz w:val="24"/>
-                <w:szCs w:val="24"/>
-              </w:rPr>
-              <w:t xml:space="preserve"> </w:t>
-            </w:r>
-            <w:r>
-              <w:rPr>
-                <w:sz w:val="24"/>
-                <w:szCs w:val="24"/>
-              </w:rPr>
-              <w:t>=</w:t>
-            </w:r>
-            <w:r>
-              <w:rPr>
-                <w:sz w:val="24"/>
-                <w:szCs w:val="24"/>
-              </w:rPr>
-              <w:t xml:space="preserve"> </w:t>
-            </w:r>
-            <w:r>
-              <w:rPr>
-                <w:sz w:val="24"/>
-                <w:szCs w:val="24"/>
-              </w:rPr>
-              <w:t>6 x</w:t>
-            </w:r>
-            <w:r>
-              <w:rPr>
-                <w:sz w:val="24"/>
-                <w:szCs w:val="24"/>
-              </w:rPr>
-              <w:t xml:space="preserve"> </w:t>
-            </w:r>
-            <w:r>
-              <w:rPr>
-                <w:sz w:val="24"/>
-                <w:szCs w:val="24"/>
-              </w:rPr>
-              <w:t>=</w:t>
-            </w:r>
-            <w:r>
-              <w:rPr>
-                <w:sz w:val="24"/>
-                <w:szCs w:val="24"/>
-              </w:rPr>
-              <w:t xml:space="preserve"> </w:t>
-            </w:r>
-            <w:r>
-              <w:rPr>
-                <w:sz w:val="24"/>
-                <w:szCs w:val="24"/>
-              </w:rPr>
-              <w:t xml:space="preserve">0.55338, </w:t>
-            </w:r>
-          </w:p>
-          <w:p>
-            <w:pPr>
-              <w:pStyle w:val="Prrafodelista"/>
-              <w:numPr>
-                <w:ilvl w:val="0"/>
-                <w:numId w:val="1"/>
-              </w:numPr>
-              <w:rPr>
-                <w:sz w:val="24"/>
-                <w:szCs w:val="24"/>
-              </w:rPr>
-            </w:pPr>
-            <w:r>
-              <w:rPr>
-                <w:sz w:val="24"/>
-                <w:szCs w:val="24"/>
-              </w:rPr>
-              <w:t xml:space="preserve">Para </w:t>
-            </w:r>
-            <w:r>
-              <w:rPr>
-                <w:sz w:val="24"/>
-                <w:szCs w:val="24"/>
-              </w:rPr>
-              <w:t xml:space="preserve">p </w:t>
-            </w:r>
-            <w:r>
-              <w:rPr>
-                <w:sz w:val="24"/>
-                <w:szCs w:val="24"/>
-              </w:rPr>
-              <w:t>=</w:t>
-            </w:r>
-            <w:r>
-              <w:rPr>
-                <w:sz w:val="24"/>
-                <w:szCs w:val="24"/>
-              </w:rPr>
-              <w:t xml:space="preserve"> 0.45</w:t>
-            </w:r>
-            <w:r>
-              <w:rPr>
-                <w:sz w:val="24"/>
-                <w:szCs w:val="24"/>
-              </w:rPr>
-              <w:t xml:space="preserve"> </w:t>
-            </w:r>
-            <w:proofErr w:type="spellStart"/>
-            <w:r>
-              <w:rPr>
-                <w:sz w:val="24"/>
-                <w:szCs w:val="24"/>
-              </w:rPr>
-              <w:t>dof</w:t>
-            </w:r>
-            <w:proofErr w:type="spellEnd"/>
-            <w:r>
-              <w:rPr>
-                <w:sz w:val="24"/>
-                <w:szCs w:val="24"/>
-              </w:rPr>
-              <w:t xml:space="preserve"> </w:t>
-            </w:r>
-            <w:r>
-              <w:rPr>
-                <w:sz w:val="24"/>
-                <w:szCs w:val="24"/>
-              </w:rPr>
-              <w:t>=</w:t>
-            </w:r>
-            <w:r>
-              <w:rPr>
-                <w:sz w:val="24"/>
-                <w:szCs w:val="24"/>
-              </w:rPr>
-              <w:t xml:space="preserve"> 15</w:t>
-            </w:r>
-            <w:r>
-              <w:rPr>
-                <w:sz w:val="24"/>
-                <w:szCs w:val="24"/>
-              </w:rPr>
-              <w:t xml:space="preserve"> x</w:t>
-            </w:r>
-            <w:r>
-              <w:rPr>
-                <w:sz w:val="24"/>
-                <w:szCs w:val="24"/>
-              </w:rPr>
-              <w:t xml:space="preserve"> </w:t>
-            </w:r>
-            <w:r>
-              <w:rPr>
-                <w:sz w:val="24"/>
-                <w:szCs w:val="24"/>
-              </w:rPr>
-              <w:t>=</w:t>
-            </w:r>
-            <w:r>
-              <w:rPr>
-                <w:sz w:val="24"/>
-                <w:szCs w:val="24"/>
-              </w:rPr>
-              <w:t xml:space="preserve"> 1.75305</w:t>
-            </w:r>
-          </w:p>
-          <w:p>
-            <w:pPr>
-              <w:pStyle w:val="Prrafodelista"/>
-              <w:numPr>
-                <w:ilvl w:val="0"/>
-                <w:numId w:val="1"/>
-              </w:numPr>
-              <w:rPr>
-                <w:sz w:val="24"/>
-                <w:szCs w:val="24"/>
-              </w:rPr>
-            </w:pPr>
-            <w:r>
-              <w:rPr>
-                <w:sz w:val="24"/>
-                <w:szCs w:val="24"/>
-              </w:rPr>
-              <w:t xml:space="preserve">Para </w:t>
-            </w:r>
-            <w:r>
-              <w:rPr>
-                <w:sz w:val="24"/>
-                <w:szCs w:val="24"/>
-              </w:rPr>
-              <w:t xml:space="preserve">p </w:t>
-            </w:r>
-            <w:r>
-              <w:rPr>
-                <w:sz w:val="24"/>
-                <w:szCs w:val="24"/>
-              </w:rPr>
-              <w:t>=</w:t>
-            </w:r>
-            <w:r>
-              <w:rPr>
-                <w:sz w:val="24"/>
-                <w:szCs w:val="24"/>
-              </w:rPr>
-              <w:t xml:space="preserve"> 0.495</w:t>
-            </w:r>
-            <w:r>
-              <w:rPr>
-                <w:sz w:val="24"/>
-                <w:szCs w:val="24"/>
-              </w:rPr>
-              <w:t xml:space="preserve"> </w:t>
-            </w:r>
-            <w:proofErr w:type="spellStart"/>
-            <w:r>
-              <w:rPr>
-                <w:sz w:val="24"/>
-                <w:szCs w:val="24"/>
-              </w:rPr>
-              <w:t>dof</w:t>
-            </w:r>
-            <w:proofErr w:type="spellEnd"/>
-            <w:r>
-              <w:rPr>
-                <w:sz w:val="24"/>
-                <w:szCs w:val="24"/>
-              </w:rPr>
-              <w:t xml:space="preserve"> </w:t>
-            </w:r>
-            <w:r>
-              <w:rPr>
-                <w:sz w:val="24"/>
-                <w:szCs w:val="24"/>
-              </w:rPr>
-              <w:t>=</w:t>
-            </w:r>
-            <w:r>
-              <w:rPr>
-                <w:sz w:val="24"/>
-                <w:szCs w:val="24"/>
-              </w:rPr>
-              <w:t xml:space="preserve"> 4</w:t>
-            </w:r>
-            <w:r>
-              <w:rPr>
-                <w:sz w:val="24"/>
-                <w:szCs w:val="24"/>
-              </w:rPr>
-              <w:t xml:space="preserve"> x</w:t>
-            </w:r>
-            <w:r>
-              <w:rPr>
-                <w:sz w:val="24"/>
-                <w:szCs w:val="24"/>
-              </w:rPr>
-              <w:t xml:space="preserve"> </w:t>
-            </w:r>
-            <w:r>
-              <w:rPr>
-                <w:sz w:val="24"/>
-                <w:szCs w:val="24"/>
-              </w:rPr>
-              <w:t>=</w:t>
-            </w:r>
-            <w:r>
-              <w:rPr>
-                <w:sz w:val="24"/>
-                <w:szCs w:val="24"/>
-              </w:rPr>
-              <w:t xml:space="preserve"> 4.60409</w:t>
-            </w:r>
-          </w:p>
-          <w:p>
-            <w:pPr>
-              <w:rPr>
-                <w:sz w:val="24"/>
-                <w:szCs w:val="24"/>
-              </w:rPr>
-            </w:pPr>
-          </w:p>
+          <w:p/>
+          <w:p>
+            <w:r>
+              <w:t xml:space="preserve">Se obtendrá el valor de </w:t>
+            </w:r>
+            <w:r>
+              <w:t>los pará</w:t>
+            </w:r>
+            <w:r>
+              <w:t xml:space="preserve">metros de </w:t>
+            </w:r>
+            <w:r>
+              <w:t>la regresión, el coeficiente,</w:t>
+            </w:r>
+            <w:r>
+              <w:t xml:space="preserve"> r2</w:t>
+            </w:r>
+            <w:r>
+              <w:t>, significancia, Rango, UPI, LPI</w:t>
+            </w:r>
+            <w:r>
+              <w:t xml:space="preserve">. </w:t>
+            </w:r>
+          </w:p>
+          <w:p/>
+          <w:p/>
         </w:tc>
       </w:tr>
       <w:tr>
@@ -1116,16 +475,12 @@
               <w:rPr>
                 <w:b/>
                 <w:bCs/>
-                <w:sz w:val="24"/>
-                <w:szCs w:val="24"/>
-              </w:rPr>
-            </w:pPr>
-            <w:r>
-              <w:rPr>
-                <w:b/>
-                <w:bCs/>
-                <w:sz w:val="24"/>
-                <w:szCs w:val="24"/>
+              </w:rPr>
+            </w:pPr>
+            <w:r>
+              <w:rPr>
+                <w:b/>
+                <w:bCs/>
               </w:rPr>
               <w:t>Actual Results</w:t>
             </w:r>
@@ -1139,35 +494,1154 @@
               <w:right w:val="double" w:sz="4" w:space="0" w:color="auto"/>
             </w:tcBorders>
           </w:tcPr>
-          <w:p>
-            <w:pPr>
-              <w:rPr>
-                <w:sz w:val="24"/>
-                <w:szCs w:val="24"/>
-              </w:rPr>
-            </w:pPr>
-            <w:r>
-              <w:rPr>
-                <w:sz w:val="24"/>
-                <w:szCs w:val="24"/>
-                <w:lang w:val="es-CO"/>
-              </w:rPr>
-              <w:t>Los valores corresponden a los requeridos por la prueba. Pero aumentando las cifras del margen de error.</w:t>
-            </w:r>
-          </w:p>
+          <w:p/>
+          <w:p>
+            <w:r>
+              <w:t>La prueba</w:t>
+            </w:r>
+            <w:r>
+              <w:t xml:space="preserve"> logra arrojar los valores esperados.</w:t>
+            </w:r>
+          </w:p>
+          <w:p/>
+          <w:p/>
         </w:tc>
       </w:tr>
     </w:tbl>
-    <w:p>
-      <w:pPr>
-        <w:rPr>
-          <w:sz w:val="24"/>
-          <w:szCs w:val="24"/>
-        </w:rPr>
-      </w:pPr>
-      <w:bookmarkStart w:id="0" w:name="_GoBack"/>
-      <w:bookmarkEnd w:id="0"/>
-    </w:p>
+    <w:p/>
+    <w:tbl>
+      <w:tblPr>
+        <w:tblW w:w="0" w:type="auto"/>
+        <w:tblBorders>
+          <w:top w:val="single" w:sz="4" w:space="0" w:color="auto"/>
+          <w:left w:val="single" w:sz="4" w:space="0" w:color="auto"/>
+          <w:bottom w:val="single" w:sz="4" w:space="0" w:color="auto"/>
+          <w:right w:val="single" w:sz="4" w:space="0" w:color="auto"/>
+          <w:insideH w:val="single" w:sz="4" w:space="0" w:color="auto"/>
+          <w:insideV w:val="single" w:sz="4" w:space="0" w:color="auto"/>
+        </w:tblBorders>
+        <w:tblLook w:val="0000" w:firstRow="0" w:lastRow="0" w:firstColumn="0" w:lastColumn="0" w:noHBand="0" w:noVBand="0"/>
+      </w:tblPr>
+      <w:tblGrid>
+        <w:gridCol w:w="2082"/>
+        <w:gridCol w:w="6726"/>
+      </w:tblGrid>
+      <w:tr>
+        <w:tc>
+          <w:tcPr>
+            <w:tcW w:w="2082" w:type="dxa"/>
+            <w:tcBorders>
+              <w:top w:val="double" w:sz="4" w:space="0" w:color="auto"/>
+              <w:left w:val="double" w:sz="4" w:space="0" w:color="auto"/>
+            </w:tcBorders>
+          </w:tcPr>
+          <w:p>
+            <w:pPr>
+              <w:pStyle w:val="Ttulo2"/>
+            </w:pPr>
+            <w:r>
+              <w:t>Test Name/#</w:t>
+            </w:r>
+          </w:p>
+        </w:tc>
+        <w:tc>
+          <w:tcPr>
+            <w:tcW w:w="6726" w:type="dxa"/>
+            <w:tcBorders>
+              <w:top w:val="double" w:sz="4" w:space="0" w:color="auto"/>
+              <w:right w:val="double" w:sz="4" w:space="0" w:color="auto"/>
+            </w:tcBorders>
+          </w:tcPr>
+          <w:p>
+            <w:r>
+              <w:t>Test 2</w:t>
+            </w:r>
+          </w:p>
+        </w:tc>
+      </w:tr>
+      <w:tr>
+        <w:tc>
+          <w:tcPr>
+            <w:tcW w:w="2082" w:type="dxa"/>
+            <w:tcBorders>
+              <w:left w:val="double" w:sz="4" w:space="0" w:color="auto"/>
+            </w:tcBorders>
+          </w:tcPr>
+          <w:p>
+            <w:pPr>
+              <w:rPr>
+                <w:b/>
+                <w:bCs/>
+              </w:rPr>
+            </w:pPr>
+            <w:r>
+              <w:rPr>
+                <w:b/>
+                <w:bCs/>
+              </w:rPr>
+              <w:t>Test Objective</w:t>
+            </w:r>
+          </w:p>
+        </w:tc>
+        <w:tc>
+          <w:tcPr>
+            <w:tcW w:w="6726" w:type="dxa"/>
+            <w:tcBorders>
+              <w:right w:val="double" w:sz="4" w:space="0" w:color="auto"/>
+            </w:tcBorders>
+          </w:tcPr>
+          <w:p>
+            <w:r>
+              <w:t xml:space="preserve">Calcular la </w:t>
+            </w:r>
+            <w:r>
+              <w:t>regresió</w:t>
+            </w:r>
+            <w:r>
+              <w:t>n lineal y el coeficiente a partir de arreglos.</w:t>
+            </w:r>
+          </w:p>
+        </w:tc>
+      </w:tr>
+      <w:tr>
+        <w:tc>
+          <w:tcPr>
+            <w:tcW w:w="2082" w:type="dxa"/>
+            <w:tcBorders>
+              <w:left w:val="double" w:sz="4" w:space="0" w:color="auto"/>
+            </w:tcBorders>
+          </w:tcPr>
+          <w:p>
+            <w:pPr>
+              <w:rPr>
+                <w:b/>
+                <w:bCs/>
+              </w:rPr>
+            </w:pPr>
+            <w:r>
+              <w:rPr>
+                <w:b/>
+                <w:bCs/>
+              </w:rPr>
+              <w:t>Test Description</w:t>
+            </w:r>
+          </w:p>
+        </w:tc>
+        <w:tc>
+          <w:tcPr>
+            <w:tcW w:w="6726" w:type="dxa"/>
+            <w:tcBorders>
+              <w:right w:val="double" w:sz="4" w:space="0" w:color="auto"/>
+            </w:tcBorders>
+          </w:tcPr>
+          <w:p/>
+          <w:p>
+            <w:r>
+              <w:t xml:space="preserve">Calcular la </w:t>
+            </w:r>
+            <w:r>
+              <w:t>regresió</w:t>
+            </w:r>
+            <w:r>
+              <w:t>n lineal y el c</w:t>
+            </w:r>
+            <w:r>
+              <w:t>oeficiente significancia, Rango, UPI, LPI a partir de arreglos suministrados por el ejercicio</w:t>
+            </w:r>
+            <w:r>
+              <w:t>.</w:t>
+            </w:r>
+          </w:p>
+          <w:p/>
+          <w:p>
+            <w:pPr>
+              <w:rPr>
+                <w:rFonts w:ascii="Calibri" w:hAnsi="Calibri"/>
+                <w:b/>
+                <w:bCs/>
+                <w:color w:val="000000"/>
+                <w:sz w:val="22"/>
+                <w:szCs w:val="22"/>
+              </w:rPr>
+            </w:pPr>
+            <w:r>
+              <w:rPr>
+                <w:rFonts w:ascii="Calibri" w:hAnsi="Calibri"/>
+                <w:b/>
+                <w:bCs/>
+                <w:color w:val="000000"/>
+                <w:sz w:val="22"/>
+                <w:szCs w:val="22"/>
+              </w:rPr>
+              <w:t>Estimated Proxy Size</w:t>
+            </w:r>
+          </w:p>
+          <w:p>
+            <w:r>
+              <w:rPr>
+                <w:rFonts w:ascii="Calibri" w:hAnsi="Calibri"/>
+                <w:b/>
+                <w:bCs/>
+                <w:color w:val="000000"/>
+                <w:sz w:val="22"/>
+                <w:szCs w:val="22"/>
+              </w:rPr>
+              <w:t xml:space="preserve">Actual </w:t>
+            </w:r>
+            <w:proofErr w:type="spellStart"/>
+            <w:r>
+              <w:rPr>
+                <w:rFonts w:ascii="Calibri" w:hAnsi="Calibri"/>
+                <w:b/>
+                <w:bCs/>
+                <w:color w:val="000000"/>
+                <w:sz w:val="22"/>
+                <w:szCs w:val="22"/>
+              </w:rPr>
+              <w:t>Development</w:t>
+            </w:r>
+            <w:proofErr w:type="spellEnd"/>
+            <w:r>
+              <w:rPr>
+                <w:rFonts w:ascii="Calibri" w:hAnsi="Calibri"/>
+                <w:b/>
+                <w:bCs/>
+                <w:color w:val="000000"/>
+                <w:sz w:val="22"/>
+                <w:szCs w:val="22"/>
+              </w:rPr>
+              <w:t xml:space="preserve"> </w:t>
+            </w:r>
+            <w:proofErr w:type="spellStart"/>
+            <w:r>
+              <w:rPr>
+                <w:rFonts w:ascii="Calibri" w:hAnsi="Calibri"/>
+                <w:b/>
+                <w:bCs/>
+                <w:color w:val="000000"/>
+                <w:sz w:val="22"/>
+                <w:szCs w:val="22"/>
+              </w:rPr>
+              <w:t>Hours</w:t>
+            </w:r>
+            <w:proofErr w:type="spellEnd"/>
+            <w:r>
+              <w:rPr>
+                <w:rFonts w:ascii="Calibri" w:hAnsi="Calibri"/>
+                <w:b/>
+                <w:bCs/>
+                <w:color w:val="000000"/>
+                <w:sz w:val="22"/>
+                <w:szCs w:val="22"/>
+              </w:rPr>
+              <w:t xml:space="preserve"> </w:t>
+            </w:r>
+          </w:p>
+          <w:p>
+            <w:r>
+              <w:t xml:space="preserve"> </w:t>
+            </w:r>
+          </w:p>
+        </w:tc>
+      </w:tr>
+      <w:tr>
+        <w:tc>
+          <w:tcPr>
+            <w:tcW w:w="2082" w:type="dxa"/>
+            <w:tcBorders>
+              <w:left w:val="double" w:sz="4" w:space="0" w:color="auto"/>
+            </w:tcBorders>
+          </w:tcPr>
+          <w:p>
+            <w:pPr>
+              <w:rPr>
+                <w:b/>
+                <w:bCs/>
+              </w:rPr>
+            </w:pPr>
+            <w:r>
+              <w:rPr>
+                <w:b/>
+                <w:bCs/>
+              </w:rPr>
+              <w:t>Test Conditions</w:t>
+            </w:r>
+          </w:p>
+        </w:tc>
+        <w:tc>
+          <w:tcPr>
+            <w:tcW w:w="6726" w:type="dxa"/>
+            <w:tcBorders>
+              <w:right w:val="double" w:sz="4" w:space="0" w:color="auto"/>
+            </w:tcBorders>
+          </w:tcPr>
+          <w:p/>
+          <w:p>
+            <w:r>
+              <w:t>El tamaño de los arreglos debe ser igual y no deben estar vacíos</w:t>
+            </w:r>
+            <w:r>
+              <w:t>.</w:t>
+            </w:r>
+            <w:r>
+              <w:t xml:space="preserve"> </w:t>
+            </w:r>
+          </w:p>
+          <w:p/>
+          <w:p/>
+        </w:tc>
+      </w:tr>
+      <w:tr>
+        <w:tc>
+          <w:tcPr>
+            <w:tcW w:w="2082" w:type="dxa"/>
+            <w:tcBorders>
+              <w:left w:val="double" w:sz="4" w:space="0" w:color="auto"/>
+            </w:tcBorders>
+          </w:tcPr>
+          <w:p>
+            <w:pPr>
+              <w:rPr>
+                <w:b/>
+                <w:bCs/>
+              </w:rPr>
+            </w:pPr>
+            <w:r>
+              <w:rPr>
+                <w:b/>
+                <w:bCs/>
+              </w:rPr>
+              <w:t>Expected Results</w:t>
+            </w:r>
+          </w:p>
+        </w:tc>
+        <w:tc>
+          <w:tcPr>
+            <w:tcW w:w="6726" w:type="dxa"/>
+            <w:tcBorders>
+              <w:right w:val="double" w:sz="4" w:space="0" w:color="auto"/>
+            </w:tcBorders>
+          </w:tcPr>
+          <w:p/>
+          <w:p>
+            <w:r>
+              <w:t xml:space="preserve">Se obtendrá el valor de </w:t>
+            </w:r>
+            <w:r>
+              <w:t>los pará</w:t>
+            </w:r>
+            <w:r>
+              <w:t xml:space="preserve">metros de </w:t>
+            </w:r>
+            <w:r>
+              <w:t xml:space="preserve">la regresión, el coeficiente, r2, significancia, Rango, UPI, LPI. </w:t>
+            </w:r>
+          </w:p>
+          <w:p/>
+          <w:p/>
+        </w:tc>
+      </w:tr>
+      <w:tr>
+        <w:tc>
+          <w:tcPr>
+            <w:tcW w:w="2082" w:type="dxa"/>
+            <w:tcBorders>
+              <w:left w:val="double" w:sz="4" w:space="0" w:color="auto"/>
+              <w:bottom w:val="double" w:sz="4" w:space="0" w:color="auto"/>
+            </w:tcBorders>
+          </w:tcPr>
+          <w:p>
+            <w:pPr>
+              <w:rPr>
+                <w:b/>
+                <w:bCs/>
+              </w:rPr>
+            </w:pPr>
+            <w:r>
+              <w:rPr>
+                <w:b/>
+                <w:bCs/>
+              </w:rPr>
+              <w:lastRenderedPageBreak/>
+              <w:t>Actual Results</w:t>
+            </w:r>
+          </w:p>
+        </w:tc>
+        <w:tc>
+          <w:tcPr>
+            <w:tcW w:w="6726" w:type="dxa"/>
+            <w:tcBorders>
+              <w:bottom w:val="double" w:sz="4" w:space="0" w:color="auto"/>
+              <w:right w:val="double" w:sz="4" w:space="0" w:color="auto"/>
+            </w:tcBorders>
+          </w:tcPr>
+          <w:p/>
+          <w:p>
+            <w:r>
+              <w:t>La prueba</w:t>
+            </w:r>
+            <w:r>
+              <w:t xml:space="preserve"> logra arrojar los valores esperados.</w:t>
+            </w:r>
+          </w:p>
+          <w:p/>
+          <w:p/>
+        </w:tc>
+      </w:tr>
+    </w:tbl>
+    <w:p/>
+    <w:tbl>
+      <w:tblPr>
+        <w:tblW w:w="0" w:type="auto"/>
+        <w:tblBorders>
+          <w:top w:val="single" w:sz="4" w:space="0" w:color="auto"/>
+          <w:left w:val="single" w:sz="4" w:space="0" w:color="auto"/>
+          <w:bottom w:val="single" w:sz="4" w:space="0" w:color="auto"/>
+          <w:right w:val="single" w:sz="4" w:space="0" w:color="auto"/>
+          <w:insideH w:val="single" w:sz="4" w:space="0" w:color="auto"/>
+          <w:insideV w:val="single" w:sz="4" w:space="0" w:color="auto"/>
+        </w:tblBorders>
+        <w:tblLook w:val="0000" w:firstRow="0" w:lastRow="0" w:firstColumn="0" w:lastColumn="0" w:noHBand="0" w:noVBand="0"/>
+      </w:tblPr>
+      <w:tblGrid>
+        <w:gridCol w:w="2082"/>
+        <w:gridCol w:w="6726"/>
+      </w:tblGrid>
+      <w:tr>
+        <w:tc>
+          <w:tcPr>
+            <w:tcW w:w="2082" w:type="dxa"/>
+            <w:tcBorders>
+              <w:top w:val="double" w:sz="4" w:space="0" w:color="auto"/>
+              <w:left w:val="double" w:sz="4" w:space="0" w:color="auto"/>
+            </w:tcBorders>
+          </w:tcPr>
+          <w:p>
+            <w:pPr>
+              <w:pStyle w:val="Ttulo2"/>
+            </w:pPr>
+            <w:r>
+              <w:t>Test Name/#</w:t>
+            </w:r>
+          </w:p>
+        </w:tc>
+        <w:tc>
+          <w:tcPr>
+            <w:tcW w:w="6726" w:type="dxa"/>
+            <w:tcBorders>
+              <w:top w:val="double" w:sz="4" w:space="0" w:color="auto"/>
+              <w:right w:val="double" w:sz="4" w:space="0" w:color="auto"/>
+            </w:tcBorders>
+          </w:tcPr>
+          <w:p>
+            <w:r>
+              <w:t>Test 3</w:t>
+            </w:r>
+          </w:p>
+        </w:tc>
+      </w:tr>
+      <w:tr>
+        <w:tc>
+          <w:tcPr>
+            <w:tcW w:w="2082" w:type="dxa"/>
+            <w:tcBorders>
+              <w:left w:val="double" w:sz="4" w:space="0" w:color="auto"/>
+            </w:tcBorders>
+          </w:tcPr>
+          <w:p>
+            <w:pPr>
+              <w:rPr>
+                <w:b/>
+                <w:bCs/>
+              </w:rPr>
+            </w:pPr>
+            <w:r>
+              <w:rPr>
+                <w:b/>
+                <w:bCs/>
+              </w:rPr>
+              <w:t>Test Objective</w:t>
+            </w:r>
+          </w:p>
+        </w:tc>
+        <w:tc>
+          <w:tcPr>
+            <w:tcW w:w="6726" w:type="dxa"/>
+            <w:tcBorders>
+              <w:right w:val="double" w:sz="4" w:space="0" w:color="auto"/>
+            </w:tcBorders>
+          </w:tcPr>
+          <w:p>
+            <w:r>
+              <w:t xml:space="preserve">Calcular la </w:t>
+            </w:r>
+            <w:r>
+              <w:t>regresió</w:t>
+            </w:r>
+            <w:r>
+              <w:t>n lineal y el coeficiente a partir de arreglos.</w:t>
+            </w:r>
+          </w:p>
+        </w:tc>
+      </w:tr>
+      <w:tr>
+        <w:tc>
+          <w:tcPr>
+            <w:tcW w:w="2082" w:type="dxa"/>
+            <w:tcBorders>
+              <w:left w:val="double" w:sz="4" w:space="0" w:color="auto"/>
+            </w:tcBorders>
+          </w:tcPr>
+          <w:p>
+            <w:pPr>
+              <w:rPr>
+                <w:b/>
+                <w:bCs/>
+              </w:rPr>
+            </w:pPr>
+            <w:r>
+              <w:rPr>
+                <w:b/>
+                <w:bCs/>
+              </w:rPr>
+              <w:t>Test Description</w:t>
+            </w:r>
+          </w:p>
+        </w:tc>
+        <w:tc>
+          <w:tcPr>
+            <w:tcW w:w="6726" w:type="dxa"/>
+            <w:tcBorders>
+              <w:right w:val="double" w:sz="4" w:space="0" w:color="auto"/>
+            </w:tcBorders>
+          </w:tcPr>
+          <w:p/>
+          <w:p>
+            <w:r>
+              <w:t xml:space="preserve">Calcular la </w:t>
+            </w:r>
+            <w:r>
+              <w:t>regresió</w:t>
+            </w:r>
+            <w:r>
+              <w:t>n lineal y el c</w:t>
+            </w:r>
+            <w:r>
+              <w:t>oeficiente significancia, Rango, UPI, LPI a partir de arreglos</w:t>
+            </w:r>
+            <w:r>
+              <w:t xml:space="preserve"> construidos a partir de los datos de PSP de los programas 3 al 6</w:t>
+            </w:r>
+            <w:r>
+              <w:t>.</w:t>
+            </w:r>
+          </w:p>
+          <w:p/>
+          <w:p>
+            <w:pPr>
+              <w:rPr>
+                <w:rFonts w:ascii="Calibri" w:hAnsi="Calibri"/>
+                <w:b/>
+                <w:bCs/>
+                <w:color w:val="000000"/>
+                <w:sz w:val="22"/>
+                <w:szCs w:val="22"/>
+              </w:rPr>
+            </w:pPr>
+            <w:r>
+              <w:rPr>
+                <w:rFonts w:ascii="Calibri" w:hAnsi="Calibri"/>
+                <w:b/>
+                <w:bCs/>
+                <w:color w:val="000000"/>
+                <w:sz w:val="22"/>
+                <w:szCs w:val="22"/>
+              </w:rPr>
+              <w:t>Estimated Proxy Size</w:t>
+            </w:r>
+          </w:p>
+          <w:p>
+            <w:pPr>
+              <w:rPr>
+                <w:rFonts w:ascii="Calibri" w:hAnsi="Calibri"/>
+                <w:b/>
+                <w:bCs/>
+                <w:color w:val="000000"/>
+                <w:sz w:val="22"/>
+                <w:szCs w:val="22"/>
+              </w:rPr>
+            </w:pPr>
+            <w:r>
+              <w:rPr>
+                <w:rFonts w:ascii="Calibri" w:hAnsi="Calibri"/>
+                <w:b/>
+                <w:bCs/>
+                <w:color w:val="000000"/>
+                <w:sz w:val="22"/>
+                <w:szCs w:val="22"/>
+              </w:rPr>
+              <w:t>Actual Added and Modified Size</w:t>
+            </w:r>
+          </w:p>
+          <w:p/>
+          <w:p/>
+        </w:tc>
+      </w:tr>
+      <w:tr>
+        <w:tc>
+          <w:tcPr>
+            <w:tcW w:w="2082" w:type="dxa"/>
+            <w:tcBorders>
+              <w:left w:val="double" w:sz="4" w:space="0" w:color="auto"/>
+            </w:tcBorders>
+          </w:tcPr>
+          <w:p>
+            <w:pPr>
+              <w:rPr>
+                <w:b/>
+                <w:bCs/>
+              </w:rPr>
+            </w:pPr>
+            <w:r>
+              <w:rPr>
+                <w:b/>
+                <w:bCs/>
+              </w:rPr>
+              <w:t>Test Conditions</w:t>
+            </w:r>
+          </w:p>
+        </w:tc>
+        <w:tc>
+          <w:tcPr>
+            <w:tcW w:w="6726" w:type="dxa"/>
+            <w:tcBorders>
+              <w:right w:val="double" w:sz="4" w:space="0" w:color="auto"/>
+            </w:tcBorders>
+          </w:tcPr>
+          <w:p/>
+          <w:p>
+            <w:r>
+              <w:t>El tamaño de los arreglos debe ser igual y no deben estar vacíos</w:t>
+            </w:r>
+            <w:r>
+              <w:t>.</w:t>
+            </w:r>
+            <w:r>
+              <w:t xml:space="preserve"> </w:t>
+            </w:r>
+          </w:p>
+          <w:p/>
+          <w:p/>
+        </w:tc>
+      </w:tr>
+      <w:tr>
+        <w:tc>
+          <w:tcPr>
+            <w:tcW w:w="2082" w:type="dxa"/>
+            <w:tcBorders>
+              <w:left w:val="double" w:sz="4" w:space="0" w:color="auto"/>
+            </w:tcBorders>
+          </w:tcPr>
+          <w:p>
+            <w:pPr>
+              <w:rPr>
+                <w:b/>
+                <w:bCs/>
+              </w:rPr>
+            </w:pPr>
+            <w:r>
+              <w:rPr>
+                <w:b/>
+                <w:bCs/>
+              </w:rPr>
+              <w:t>Expected Results</w:t>
+            </w:r>
+          </w:p>
+        </w:tc>
+        <w:tc>
+          <w:tcPr>
+            <w:tcW w:w="6726" w:type="dxa"/>
+            <w:tcBorders>
+              <w:right w:val="double" w:sz="4" w:space="0" w:color="auto"/>
+            </w:tcBorders>
+          </w:tcPr>
+          <w:p/>
+          <w:p>
+            <w:r>
+              <w:t>N/A</w:t>
+            </w:r>
+          </w:p>
+          <w:p/>
+          <w:p/>
+        </w:tc>
+      </w:tr>
+      <w:tr>
+        <w:tc>
+          <w:tcPr>
+            <w:tcW w:w="2082" w:type="dxa"/>
+            <w:tcBorders>
+              <w:left w:val="double" w:sz="4" w:space="0" w:color="auto"/>
+              <w:bottom w:val="double" w:sz="4" w:space="0" w:color="auto"/>
+            </w:tcBorders>
+          </w:tcPr>
+          <w:p>
+            <w:pPr>
+              <w:rPr>
+                <w:b/>
+                <w:bCs/>
+              </w:rPr>
+            </w:pPr>
+            <w:r>
+              <w:rPr>
+                <w:b/>
+                <w:bCs/>
+              </w:rPr>
+              <w:t>Actual Results</w:t>
+            </w:r>
+          </w:p>
+        </w:tc>
+        <w:tc>
+          <w:tcPr>
+            <w:tcW w:w="6726" w:type="dxa"/>
+            <w:tcBorders>
+              <w:bottom w:val="double" w:sz="4" w:space="0" w:color="auto"/>
+              <w:right w:val="double" w:sz="4" w:space="0" w:color="auto"/>
+            </w:tcBorders>
+          </w:tcPr>
+          <w:p/>
+          <w:p>
+            <w:r>
+              <w:t>La prueba</w:t>
+            </w:r>
+            <w:r>
+              <w:t xml:space="preserve"> logra arrojar los valores esperados.</w:t>
+            </w:r>
+          </w:p>
+          <w:p/>
+          <w:p/>
+        </w:tc>
+      </w:tr>
+    </w:tbl>
+    <w:p/>
+    <w:tbl>
+      <w:tblPr>
+        <w:tblW w:w="0" w:type="auto"/>
+        <w:tblBorders>
+          <w:top w:val="single" w:sz="4" w:space="0" w:color="auto"/>
+          <w:left w:val="single" w:sz="4" w:space="0" w:color="auto"/>
+          <w:bottom w:val="single" w:sz="4" w:space="0" w:color="auto"/>
+          <w:right w:val="single" w:sz="4" w:space="0" w:color="auto"/>
+          <w:insideH w:val="single" w:sz="4" w:space="0" w:color="auto"/>
+          <w:insideV w:val="single" w:sz="4" w:space="0" w:color="auto"/>
+        </w:tblBorders>
+        <w:tblLook w:val="0000" w:firstRow="0" w:lastRow="0" w:firstColumn="0" w:lastColumn="0" w:noHBand="0" w:noVBand="0"/>
+      </w:tblPr>
+      <w:tblGrid>
+        <w:gridCol w:w="2082"/>
+        <w:gridCol w:w="6726"/>
+      </w:tblGrid>
+      <w:tr>
+        <w:tc>
+          <w:tcPr>
+            <w:tcW w:w="2082" w:type="dxa"/>
+            <w:tcBorders>
+              <w:top w:val="double" w:sz="4" w:space="0" w:color="auto"/>
+              <w:left w:val="double" w:sz="4" w:space="0" w:color="auto"/>
+            </w:tcBorders>
+          </w:tcPr>
+          <w:p>
+            <w:pPr>
+              <w:pStyle w:val="Ttulo2"/>
+            </w:pPr>
+            <w:r>
+              <w:t>Test Name/#</w:t>
+            </w:r>
+          </w:p>
+        </w:tc>
+        <w:tc>
+          <w:tcPr>
+            <w:tcW w:w="6726" w:type="dxa"/>
+            <w:tcBorders>
+              <w:top w:val="double" w:sz="4" w:space="0" w:color="auto"/>
+              <w:right w:val="double" w:sz="4" w:space="0" w:color="auto"/>
+            </w:tcBorders>
+          </w:tcPr>
+          <w:p>
+            <w:r>
+              <w:t>Test 4</w:t>
+            </w:r>
+          </w:p>
+        </w:tc>
+      </w:tr>
+      <w:tr>
+        <w:tc>
+          <w:tcPr>
+            <w:tcW w:w="2082" w:type="dxa"/>
+            <w:tcBorders>
+              <w:left w:val="double" w:sz="4" w:space="0" w:color="auto"/>
+            </w:tcBorders>
+          </w:tcPr>
+          <w:p>
+            <w:pPr>
+              <w:rPr>
+                <w:b/>
+                <w:bCs/>
+              </w:rPr>
+            </w:pPr>
+            <w:r>
+              <w:rPr>
+                <w:b/>
+                <w:bCs/>
+              </w:rPr>
+              <w:t>Test Objective</w:t>
+            </w:r>
+          </w:p>
+        </w:tc>
+        <w:tc>
+          <w:tcPr>
+            <w:tcW w:w="6726" w:type="dxa"/>
+            <w:tcBorders>
+              <w:right w:val="double" w:sz="4" w:space="0" w:color="auto"/>
+            </w:tcBorders>
+          </w:tcPr>
+          <w:p>
+            <w:r>
+              <w:t xml:space="preserve">Calcular la </w:t>
+            </w:r>
+            <w:r>
+              <w:t>regresió</w:t>
+            </w:r>
+            <w:r>
+              <w:t>n lineal y el coeficiente a partir de arreglos.</w:t>
+            </w:r>
+          </w:p>
+        </w:tc>
+      </w:tr>
+      <w:tr>
+        <w:tc>
+          <w:tcPr>
+            <w:tcW w:w="2082" w:type="dxa"/>
+            <w:tcBorders>
+              <w:left w:val="double" w:sz="4" w:space="0" w:color="auto"/>
+            </w:tcBorders>
+          </w:tcPr>
+          <w:p>
+            <w:pPr>
+              <w:rPr>
+                <w:b/>
+                <w:bCs/>
+              </w:rPr>
+            </w:pPr>
+            <w:r>
+              <w:rPr>
+                <w:b/>
+                <w:bCs/>
+              </w:rPr>
+              <w:t>Test Description</w:t>
+            </w:r>
+          </w:p>
+        </w:tc>
+        <w:tc>
+          <w:tcPr>
+            <w:tcW w:w="6726" w:type="dxa"/>
+            <w:tcBorders>
+              <w:right w:val="double" w:sz="4" w:space="0" w:color="auto"/>
+            </w:tcBorders>
+          </w:tcPr>
+          <w:p/>
+          <w:p>
+            <w:r>
+              <w:t xml:space="preserve">Calcular la </w:t>
+            </w:r>
+            <w:r>
+              <w:t>regresió</w:t>
+            </w:r>
+            <w:r>
+              <w:t>n lineal y el c</w:t>
+            </w:r>
+            <w:r>
+              <w:t>oeficiente significancia, Rango, UPI, LPI a partir de arreglos construidos a partir de los datos de PSP de los programas 3 al 6.</w:t>
+            </w:r>
+          </w:p>
+          <w:p/>
+          <w:p>
+            <w:pPr>
+              <w:rPr>
+                <w:rFonts w:ascii="Calibri" w:hAnsi="Calibri"/>
+                <w:b/>
+                <w:bCs/>
+                <w:color w:val="000000"/>
+                <w:sz w:val="22"/>
+                <w:szCs w:val="22"/>
+              </w:rPr>
+            </w:pPr>
+            <w:proofErr w:type="spellStart"/>
+            <w:r>
+              <w:rPr>
+                <w:rFonts w:ascii="Calibri" w:hAnsi="Calibri"/>
+                <w:b/>
+                <w:bCs/>
+                <w:color w:val="000000"/>
+                <w:sz w:val="22"/>
+                <w:szCs w:val="22"/>
+              </w:rPr>
+              <w:t>Estimated</w:t>
+            </w:r>
+            <w:proofErr w:type="spellEnd"/>
+            <w:r>
+              <w:rPr>
+                <w:rFonts w:ascii="Calibri" w:hAnsi="Calibri"/>
+                <w:b/>
+                <w:bCs/>
+                <w:color w:val="000000"/>
+                <w:sz w:val="22"/>
+                <w:szCs w:val="22"/>
+              </w:rPr>
+              <w:t xml:space="preserve"> Proxy </w:t>
+            </w:r>
+            <w:proofErr w:type="spellStart"/>
+            <w:r>
+              <w:rPr>
+                <w:rFonts w:ascii="Calibri" w:hAnsi="Calibri"/>
+                <w:b/>
+                <w:bCs/>
+                <w:color w:val="000000"/>
+                <w:sz w:val="22"/>
+                <w:szCs w:val="22"/>
+              </w:rPr>
+              <w:t>Size</w:t>
+            </w:r>
+            <w:proofErr w:type="spellEnd"/>
+          </w:p>
+          <w:p>
+            <w:pPr>
+              <w:rPr>
+                <w:u w:val="single"/>
+              </w:rPr>
+            </w:pPr>
+            <w:r>
+              <w:rPr>
+                <w:rFonts w:ascii="Calibri" w:hAnsi="Calibri"/>
+                <w:b/>
+                <w:bCs/>
+                <w:color w:val="000000"/>
+                <w:sz w:val="22"/>
+                <w:szCs w:val="22"/>
+              </w:rPr>
+              <w:t xml:space="preserve">Actual </w:t>
+            </w:r>
+            <w:proofErr w:type="spellStart"/>
+            <w:r>
+              <w:rPr>
+                <w:rFonts w:ascii="Calibri" w:hAnsi="Calibri"/>
+                <w:b/>
+                <w:bCs/>
+                <w:color w:val="000000"/>
+                <w:sz w:val="22"/>
+                <w:szCs w:val="22"/>
+              </w:rPr>
+              <w:t>Development</w:t>
+            </w:r>
+            <w:proofErr w:type="spellEnd"/>
+            <w:r>
+              <w:rPr>
+                <w:rFonts w:ascii="Calibri" w:hAnsi="Calibri"/>
+                <w:b/>
+                <w:bCs/>
+                <w:color w:val="000000"/>
+                <w:sz w:val="22"/>
+                <w:szCs w:val="22"/>
+              </w:rPr>
+              <w:t xml:space="preserve"> </w:t>
+            </w:r>
+            <w:proofErr w:type="spellStart"/>
+            <w:r>
+              <w:rPr>
+                <w:rFonts w:ascii="Calibri" w:hAnsi="Calibri"/>
+                <w:b/>
+                <w:bCs/>
+                <w:color w:val="000000"/>
+                <w:sz w:val="22"/>
+                <w:szCs w:val="22"/>
+              </w:rPr>
+              <w:t>Hours</w:t>
+            </w:r>
+            <w:proofErr w:type="spellEnd"/>
+            <w:r>
+              <w:rPr>
+                <w:rFonts w:ascii="Calibri" w:hAnsi="Calibri"/>
+                <w:b/>
+                <w:bCs/>
+                <w:color w:val="000000"/>
+                <w:sz w:val="22"/>
+                <w:szCs w:val="22"/>
+              </w:rPr>
+              <w:t xml:space="preserve"> </w:t>
+            </w:r>
+            <w:bookmarkStart w:id="0" w:name="_GoBack"/>
+            <w:bookmarkEnd w:id="0"/>
+          </w:p>
+          <w:p>
+            <w:pPr>
+              <w:rPr>
+                <w:u w:val="single"/>
+              </w:rPr>
+            </w:pPr>
+          </w:p>
+        </w:tc>
+      </w:tr>
+      <w:tr>
+        <w:tc>
+          <w:tcPr>
+            <w:tcW w:w="2082" w:type="dxa"/>
+            <w:tcBorders>
+              <w:left w:val="double" w:sz="4" w:space="0" w:color="auto"/>
+            </w:tcBorders>
+          </w:tcPr>
+          <w:p>
+            <w:pPr>
+              <w:rPr>
+                <w:b/>
+                <w:bCs/>
+              </w:rPr>
+            </w:pPr>
+            <w:r>
+              <w:rPr>
+                <w:b/>
+                <w:bCs/>
+              </w:rPr>
+              <w:t>Test Conditions</w:t>
+            </w:r>
+          </w:p>
+        </w:tc>
+        <w:tc>
+          <w:tcPr>
+            <w:tcW w:w="6726" w:type="dxa"/>
+            <w:tcBorders>
+              <w:right w:val="double" w:sz="4" w:space="0" w:color="auto"/>
+            </w:tcBorders>
+          </w:tcPr>
+          <w:p/>
+          <w:p>
+            <w:r>
+              <w:t>El tamaño de los arreglos debe ser igual y no deben estar vacíos</w:t>
+            </w:r>
+            <w:r>
+              <w:t>.</w:t>
+            </w:r>
+            <w:r>
+              <w:t xml:space="preserve"> </w:t>
+            </w:r>
+          </w:p>
+          <w:p/>
+          <w:p/>
+        </w:tc>
+      </w:tr>
+      <w:tr>
+        <w:tc>
+          <w:tcPr>
+            <w:tcW w:w="2082" w:type="dxa"/>
+            <w:tcBorders>
+              <w:left w:val="double" w:sz="4" w:space="0" w:color="auto"/>
+            </w:tcBorders>
+          </w:tcPr>
+          <w:p>
+            <w:pPr>
+              <w:rPr>
+                <w:b/>
+                <w:bCs/>
+              </w:rPr>
+            </w:pPr>
+            <w:r>
+              <w:rPr>
+                <w:b/>
+                <w:bCs/>
+              </w:rPr>
+              <w:t>Expected Results</w:t>
+            </w:r>
+          </w:p>
+        </w:tc>
+        <w:tc>
+          <w:tcPr>
+            <w:tcW w:w="6726" w:type="dxa"/>
+            <w:tcBorders>
+              <w:right w:val="double" w:sz="4" w:space="0" w:color="auto"/>
+            </w:tcBorders>
+          </w:tcPr>
+          <w:p/>
+          <w:p>
+            <w:r>
+              <w:t>N/A</w:t>
+            </w:r>
+          </w:p>
+          <w:p/>
+          <w:p/>
+        </w:tc>
+      </w:tr>
+      <w:tr>
+        <w:tc>
+          <w:tcPr>
+            <w:tcW w:w="2082" w:type="dxa"/>
+            <w:tcBorders>
+              <w:left w:val="double" w:sz="4" w:space="0" w:color="auto"/>
+              <w:bottom w:val="double" w:sz="4" w:space="0" w:color="auto"/>
+            </w:tcBorders>
+          </w:tcPr>
+          <w:p>
+            <w:pPr>
+              <w:rPr>
+                <w:b/>
+                <w:bCs/>
+              </w:rPr>
+            </w:pPr>
+            <w:r>
+              <w:rPr>
+                <w:b/>
+                <w:bCs/>
+              </w:rPr>
+              <w:lastRenderedPageBreak/>
+              <w:t>Actual Results</w:t>
+            </w:r>
+          </w:p>
+        </w:tc>
+        <w:tc>
+          <w:tcPr>
+            <w:tcW w:w="6726" w:type="dxa"/>
+            <w:tcBorders>
+              <w:bottom w:val="double" w:sz="4" w:space="0" w:color="auto"/>
+              <w:right w:val="double" w:sz="4" w:space="0" w:color="auto"/>
+            </w:tcBorders>
+          </w:tcPr>
+          <w:p/>
+          <w:p>
+            <w:r>
+              <w:t>La prueba</w:t>
+            </w:r>
+            <w:r>
+              <w:t xml:space="preserve"> logra arrojar </w:t>
+            </w:r>
+            <w:r>
+              <w:t>los valores</w:t>
+            </w:r>
+            <w:r>
+              <w:t xml:space="preserve"> de </w:t>
+            </w:r>
+            <w:r>
+              <w:t>los pará</w:t>
+            </w:r>
+            <w:r>
+              <w:t xml:space="preserve">metros de </w:t>
+            </w:r>
+            <w:r>
+              <w:t xml:space="preserve">la regresión, el coeficiente, r2, significancia, Rango, UPI, LPI. </w:t>
+            </w:r>
+          </w:p>
+          <w:p/>
+          <w:p/>
+        </w:tc>
+      </w:tr>
+    </w:tbl>
+    <w:p/>
     <w:sectPr>
       <w:pgSz w:w="12240" w:h="15840"/>
       <w:pgMar w:top="1417" w:right="1701" w:bottom="1417" w:left="1701" w:header="720" w:footer="720" w:gutter="0"/>
@@ -1178,7 +1652,7 @@
 </file>
 
 <file path=word/numbering.xml><?xml version="1.0" encoding="utf-8"?>
-<w:numbering xmlns:wpc="http://schemas.microsoft.com/office/word/2010/wordprocessingCanvas" xmlns:mc="http://schemas.openxmlformats.org/markup-compatibility/2006" xmlns:o="urn:schemas-microsoft-com:office:office" xmlns:r="http://schemas.openxmlformats.org/officeDocument/2006/relationships" xmlns:m="http://schemas.openxmlformats.org/officeDocument/2006/math" xmlns:v="urn:schemas-microsoft-com:vml" xmlns:wp14="http://schemas.microsoft.com/office/word/2010/wordprocessingDrawing" xmlns:wp="http://schemas.openxmlformats.org/drawingml/2006/wordprocessingDrawing" xmlns:w10="urn:schemas-microsoft-com:office:word" xmlns:w="http://schemas.openxmlformats.org/wordprocessingml/2006/main" xmlns:w14="http://schemas.microsoft.com/office/word/2010/wordml" xmlns:w15="http://schemas.microsoft.com/office/word/2012/wordml" xmlns:wpg="http://schemas.microsoft.com/office/word/2010/wordprocessingGroup" xmlns:wpi="http://schemas.microsoft.com/office/word/2010/wordprocessingInk" xmlns:wne="http://schemas.microsoft.com/office/word/2006/wordml" xmlns:wps="http://schemas.microsoft.com/office/word/2010/wordprocessingShape" mc:Ignorable="w14 w15 wp14">
+<w:numbering xmlns:wpc="http://schemas.microsoft.com/office/word/2010/wordprocessingCanvas" xmlns:cx="http://schemas.microsoft.com/office/drawing/2014/chartex" xmlns:mc="http://schemas.openxmlformats.org/markup-compatibility/2006" xmlns:o="urn:schemas-microsoft-com:office:office" xmlns:r="http://schemas.openxmlformats.org/officeDocument/2006/relationships" xmlns:m="http://schemas.openxmlformats.org/officeDocument/2006/math" xmlns:v="urn:schemas-microsoft-com:vml" xmlns:wp14="http://schemas.microsoft.com/office/word/2010/wordprocessingDrawing" xmlns:wp="http://schemas.openxmlformats.org/drawingml/2006/wordprocessingDrawing" xmlns:w10="urn:schemas-microsoft-com:office:word" xmlns:w="http://schemas.openxmlformats.org/wordprocessingml/2006/main" xmlns:w14="http://schemas.microsoft.com/office/word/2010/wordml" xmlns:w15="http://schemas.microsoft.com/office/word/2012/wordml" xmlns:w16se="http://schemas.microsoft.com/office/word/2015/wordml/symex" xmlns:wpg="http://schemas.microsoft.com/office/word/2010/wordprocessingGroup" xmlns:wpi="http://schemas.microsoft.com/office/word/2010/wordprocessingInk" xmlns:wne="http://schemas.microsoft.com/office/word/2006/wordml" xmlns:wps="http://schemas.microsoft.com/office/word/2010/wordprocessingShape" mc:Ignorable="w14 w15 w16se wp14">
   <w:abstractNum w:abstractNumId="0" w15:restartNumberingAfterBreak="0">
     <w:nsid w:val="52455E21"/>
     <w:multiLevelType w:val="hybridMultilevel"/>
@@ -1299,7 +1773,7 @@
 </file>
 
 <file path=word/styles.xml><?xml version="1.0" encoding="utf-8"?>
-<w:styles xmlns:mc="http://schemas.openxmlformats.org/markup-compatibility/2006" xmlns:r="http://schemas.openxmlformats.org/officeDocument/2006/relationships" xmlns:w="http://schemas.openxmlformats.org/wordprocessingml/2006/main" xmlns:w14="http://schemas.microsoft.com/office/word/2010/wordml" xmlns:w15="http://schemas.microsoft.com/office/word/2012/wordml" mc:Ignorable="w14 w15">
+<w:styles xmlns:mc="http://schemas.openxmlformats.org/markup-compatibility/2006" xmlns:r="http://schemas.openxmlformats.org/officeDocument/2006/relationships" xmlns:w="http://schemas.openxmlformats.org/wordprocessingml/2006/main" xmlns:w14="http://schemas.microsoft.com/office/word/2010/wordml" xmlns:w15="http://schemas.microsoft.com/office/word/2012/wordml" xmlns:w16se="http://schemas.microsoft.com/office/word/2015/wordml/symex" mc:Ignorable="w14 w15 w16se">
   <w:docDefaults>
     <w:rPrDefault>
       <w:rPr>
@@ -1691,14 +2165,14 @@
   <w:style w:type="paragraph" w:default="1" w:styleId="Normal">
     <w:name w:val="Normal"/>
     <w:qFormat/>
+    <w:rsid w:val="008C6EF2"/>
     <w:pPr>
       <w:spacing w:after="0" w:line="240" w:lineRule="auto"/>
     </w:pPr>
     <w:rPr>
-      <w:rFonts w:ascii="Times New Roman" w:hAnsi="Times New Roman"/>
-      <w:sz w:val="20"/>
-      <w:szCs w:val="20"/>
-      <w:lang w:val="en-US" w:eastAsia="en-US"/>
+      <w:rFonts w:ascii="Times New Roman" w:eastAsia="Times New Roman" w:hAnsi="Times New Roman"/>
+      <w:sz w:val="24"/>
+      <w:szCs w:val="24"/>
     </w:rPr>
   </w:style>
   <w:style w:type="paragraph" w:styleId="Ttulo1">
@@ -1714,8 +2188,8 @@
       <w:outlineLvl w:val="0"/>
     </w:pPr>
     <w:rPr>
-      <w:sz w:val="24"/>
-      <w:szCs w:val="24"/>
+      <w:rFonts w:eastAsiaTheme="minorEastAsia"/>
+      <w:lang w:val="en-US" w:eastAsia="en-US"/>
     </w:rPr>
   </w:style>
   <w:style w:type="paragraph" w:styleId="Ttulo2">
@@ -1730,10 +2204,10 @@
       <w:outlineLvl w:val="1"/>
     </w:pPr>
     <w:rPr>
+      <w:rFonts w:eastAsiaTheme="minorEastAsia"/>
       <w:b/>
       <w:bCs/>
-      <w:sz w:val="24"/>
-      <w:szCs w:val="24"/>
+      <w:lang w:val="en-US" w:eastAsia="en-US"/>
     </w:rPr>
   </w:style>
   <w:style w:type="character" w:default="1" w:styleId="Fuentedeprrafopredeter">
@@ -1797,26 +2271,28 @@
       <w:lang w:val="en-US" w:eastAsia="en-US"/>
     </w:rPr>
   </w:style>
-  <w:style w:type="paragraph" w:styleId="Puesto">
+  <w:style w:type="paragraph" w:styleId="Ttulo">
     <w:name w:val="Title"/>
     <w:basedOn w:val="Normal"/>
-    <w:link w:val="PuestoCar"/>
+    <w:link w:val="TtuloCar"/>
     <w:uiPriority w:val="99"/>
     <w:qFormat/>
     <w:pPr>
       <w:jc w:val="center"/>
     </w:pPr>
     <w:rPr>
+      <w:rFonts w:eastAsiaTheme="minorEastAsia"/>
       <w:b/>
       <w:bCs/>
       <w:sz w:val="28"/>
       <w:szCs w:val="28"/>
+      <w:lang w:val="en-US" w:eastAsia="en-US"/>
     </w:rPr>
   </w:style>
-  <w:style w:type="character" w:customStyle="1" w:styleId="PuestoCar">
-    <w:name w:val="Puesto Car"/>
+  <w:style w:type="character" w:customStyle="1" w:styleId="TtuloCar">
+    <w:name w:val="Título Car"/>
     <w:basedOn w:val="Fuentedeprrafopredeter"/>
-    <w:link w:val="Puesto"/>
+    <w:link w:val="Ttulo"/>
     <w:uiPriority w:val="10"/>
     <w:locked/>
     <w:rPr>
@@ -1839,6 +2315,12 @@
       <w:ind w:left="720"/>
       <w:contextualSpacing/>
     </w:pPr>
+    <w:rPr>
+      <w:rFonts w:eastAsiaTheme="minorEastAsia"/>
+      <w:sz w:val="20"/>
+      <w:szCs w:val="20"/>
+      <w:lang w:val="en-US" w:eastAsia="en-US"/>
+    </w:rPr>
   </w:style>
 </w:styles>
 </file>
